--- a/XII class/DB - Module 3/11. Group and Agregate Functions/Group-and-Aggregate-Functions-Exercise.docx
+++ b/XII class/DB - Module 3/11. Group and Agregate Functions/Group-and-Aggregate-Functions-Exercise.docx
@@ -1,10 +1,10 @@
 
 <file path=word/document.xml><?xml version="1.0" encoding="utf-8"?>
-<w:document xmlns:wpc="http://schemas.microsoft.com/office/word/2010/wordprocessingCanvas" xmlns:cx="http://schemas.microsoft.com/office/drawing/2014/chartex" xmlns:cx1="http://schemas.microsoft.com/office/drawing/2015/9/8/chartex" xmlns:cx2="http://schemas.microsoft.com/office/drawing/2015/10/21/chartex" xmlns:cx3="http://schemas.microsoft.com/office/drawing/2016/5/9/chartex" xmlns:cx4="http://schemas.microsoft.com/office/drawing/2016/5/10/chartex" xmlns:cx5="http://schemas.microsoft.com/office/drawing/2016/5/11/chartex" xmlns:cx6="http://schemas.microsoft.com/office/drawing/2016/5/12/chartex" xmlns:cx7="http://schemas.microsoft.com/office/drawing/2016/5/13/chartex" xmlns:cx8="http://schemas.microsoft.com/office/drawing/2016/5/14/chartex" xmlns:mc="http://schemas.openxmlformats.org/markup-compatibility/2006" xmlns:aink="http://schemas.microsoft.com/office/drawing/2016/ink" xmlns:am3d="http://schemas.microsoft.com/office/drawing/2017/model3d" xmlns:o="urn:schemas-microsoft-com:office:office" xmlns:oel="http://schemas.microsoft.com/office/2019/extlst" xmlns:r="http://schemas.openxmlformats.org/officeDocument/2006/relationships" xmlns:m="http://schemas.openxmlformats.org/officeDocument/2006/math" xmlns:v="urn:schemas-microsoft-com:vml" xmlns:wp14="http://schemas.microsoft.com/office/word/2010/wordprocessingDrawing" xmlns:wp="http://schemas.openxmlformats.org/drawingml/2006/wordprocessingDrawing" xmlns:w10="urn:schemas-microsoft-com:office:word" xmlns:w="http://schemas.openxmlformats.org/wordprocessingml/2006/main" xmlns:w14="http://schemas.microsoft.com/office/word/2010/wordml" xmlns:w15="http://schemas.microsoft.com/office/word/2012/wordml" xmlns:w16cex="http://schemas.microsoft.com/office/word/2018/wordml/cex" xmlns:w16cid="http://schemas.microsoft.com/office/word/2016/wordml/cid" xmlns:w16="http://schemas.microsoft.com/office/word/2018/wordml" xmlns:w16du="http://schemas.microsoft.com/office/word/2023/wordml/word16du" xmlns:w16sdtdh="http://schemas.microsoft.com/office/word/2020/wordml/sdtdatahash" xmlns:w16se="http://schemas.microsoft.com/office/word/2015/wordml/symex" xmlns:wpg="http://schemas.microsoft.com/office/word/2010/wordprocessingGroup" xmlns:wpi="http://schemas.microsoft.com/office/word/2010/wordprocessingInk" xmlns:wne="http://schemas.microsoft.com/office/word/2006/wordml" xmlns:wps="http://schemas.microsoft.com/office/word/2010/wordprocessingShape" mc:Ignorable="w14 w15 w16se w16cid w16 w16cex w16sdtdh w16du wp14">
+<w:document xmlns:wpc="http://schemas.microsoft.com/office/word/2010/wordprocessingCanvas" xmlns:cx="http://schemas.microsoft.com/office/drawing/2014/chartex" xmlns:cx1="http://schemas.microsoft.com/office/drawing/2015/9/8/chartex" xmlns:cx2="http://schemas.microsoft.com/office/drawing/2015/10/21/chartex" xmlns:cx3="http://schemas.microsoft.com/office/drawing/2016/5/9/chartex" xmlns:cx4="http://schemas.microsoft.com/office/drawing/2016/5/10/chartex" xmlns:cx5="http://schemas.microsoft.com/office/drawing/2016/5/11/chartex" xmlns:cx6="http://schemas.microsoft.com/office/drawing/2016/5/12/chartex" xmlns:cx7="http://schemas.microsoft.com/office/drawing/2016/5/13/chartex" xmlns:cx8="http://schemas.microsoft.com/office/drawing/2016/5/14/chartex" xmlns:mc="http://schemas.openxmlformats.org/markup-compatibility/2006" xmlns:aink="http://schemas.microsoft.com/office/drawing/2016/ink" xmlns:am3d="http://schemas.microsoft.com/office/drawing/2017/model3d" xmlns:o="urn:schemas-microsoft-com:office:office" xmlns:oel="http://schemas.microsoft.com/office/2019/extlst" xmlns:r="http://schemas.openxmlformats.org/officeDocument/2006/relationships" xmlns:m="http://schemas.openxmlformats.org/officeDocument/2006/math" xmlns:v="urn:schemas-microsoft-com:vml" xmlns:wp14="http://schemas.microsoft.com/office/word/2010/wordprocessingDrawing" xmlns:wp="http://schemas.openxmlformats.org/drawingml/2006/wordprocessingDrawing" xmlns:w10="urn:schemas-microsoft-com:office:word" xmlns:w="http://schemas.openxmlformats.org/wordprocessingml/2006/main" xmlns:w14="http://schemas.microsoft.com/office/word/2010/wordml" xmlns:w15="http://schemas.microsoft.com/office/word/2012/wordml" xmlns:w16cex="http://schemas.microsoft.com/office/word/2018/wordml/cex" xmlns:w16cid="http://schemas.microsoft.com/office/word/2016/wordml/cid" xmlns:w16="http://schemas.microsoft.com/office/word/2018/wordml" xmlns:w16du="http://schemas.microsoft.com/office/word/2023/wordml/word16du" xmlns:w16sdtdh="http://schemas.microsoft.com/office/word/2020/wordml/sdtdatahash" xmlns:w16sdtfl="http://schemas.microsoft.com/office/word/2024/wordml/sdtformatlock" xmlns:w16se="http://schemas.microsoft.com/office/word/2015/wordml/symex" xmlns:wpg="http://schemas.microsoft.com/office/word/2010/wordprocessingGroup" xmlns:wpi="http://schemas.microsoft.com/office/word/2010/wordprocessingInk" xmlns:wne="http://schemas.microsoft.com/office/word/2006/wordml" xmlns:wps="http://schemas.microsoft.com/office/word/2010/wordprocessingShape" mc:Ignorable="w14 w15 w16se w16cid w16 w16cex w16sdtdh w16sdtfl w16du wp14">
   <w:body>
     <w:p>
       <w:pPr>
-        <w:pStyle w:val="1"/>
+        <w:pStyle w:val="Heading1"/>
         <w:jc w:val="center"/>
         <w:rPr>
           <w:bCs/>
@@ -42,7 +42,7 @@
       <w:pPr>
         <w:spacing w:before="0"/>
         <w:rPr>
-          <w:rStyle w:val="a9"/>
+          <w:rStyle w:val="Hyperlink"/>
         </w:rPr>
       </w:pPr>
       <w:r>
@@ -77,15 +77,25 @@
         </w:rPr>
         <w:t xml:space="preserve">: </w:t>
       </w:r>
-      <w:hyperlink r:id="rId8" w:anchor="0" w:history="1">
-        <w:r>
-          <w:rPr>
-            <w:rStyle w:val="a9"/>
-            <w:lang w:val="ru-RU"/>
-          </w:rPr>
-          <w:t>https://judge.softuni.org/Contests/Practice/Index/4610#0</w:t>
-        </w:r>
-      </w:hyperlink>
+      <w:r>
+        <w:fldChar w:fldCharType="begin"/>
+      </w:r>
+      <w:r>
+        <w:instrText>HYPERLINK "https://judge.softuni.org/Contests/Practice/Index/4610" \l "0"</w:instrText>
+      </w:r>
+      <w:r>
+        <w:fldChar w:fldCharType="separate"/>
+      </w:r>
+      <w:r>
+        <w:rPr>
+          <w:rStyle w:val="Hyperlink"/>
+          <w:lang w:val="ru-RU"/>
+        </w:rPr>
+        <w:t>https://judge.softuni.org/Contests/Practice/Index/4610#0</w:t>
+      </w:r>
+      <w:r>
+        <w:fldChar w:fldCharType="end"/>
+      </w:r>
     </w:p>
     <w:p>
       <w:pPr>
@@ -96,7 +106,7 @@
           <w:noProof/>
         </w:rPr>
         <w:drawing>
-          <wp:inline distT="0" distB="0" distL="0" distR="0" wp14:anchorId="331C8110" wp14:editId="6D8B9FA3">
+          <wp:inline distT="0" distB="0" distL="0" distR="0" wp14:anchorId="331C8110" wp14:editId="6044DE61">
             <wp:extent cx="1284605" cy="574675"/>
             <wp:effectExtent l="0" t="0" r="0" b="0"/>
             <wp:docPr id="38579746" name="Picture 1"/>
@@ -113,7 +123,7 @@
                     </pic:cNvPicPr>
                   </pic:nvPicPr>
                   <pic:blipFill>
-                    <a:blip r:embed="rId9" cstate="print">
+                    <a:blip r:embed="rId8" cstate="print">
                       <a:extLst>
                         <a:ext uri="{28A0092B-C50C-407E-A947-70E740481C1C}">
                           <a14:useLocalDpi xmlns:a14="http://schemas.microsoft.com/office/drawing/2010/main" val="0"/>
@@ -146,7 +156,7 @@
     </w:p>
     <w:p>
       <w:pPr>
-        <w:pStyle w:val="1"/>
+        <w:pStyle w:val="Heading1"/>
         <w:spacing w:line="360" w:lineRule="auto"/>
         <w:rPr>
           <w:noProof/>
@@ -330,7 +340,7 @@
     </w:p>
     <w:p>
       <w:pPr>
-        <w:pStyle w:val="2"/>
+        <w:pStyle w:val="Heading2"/>
       </w:pPr>
       <w:r>
         <w:t>Най</w:t>
@@ -557,7 +567,7 @@
     </w:p>
     <w:p>
       <w:pPr>
-        <w:pStyle w:val="3"/>
+        <w:pStyle w:val="Heading3"/>
         <w:rPr>
           <w:lang w:val="bg-BG"/>
         </w:rPr>
@@ -571,7 +581,7 @@
     </w:p>
     <w:tbl>
       <w:tblPr>
-        <w:tblStyle w:val="af"/>
+        <w:tblStyle w:val="TableGrid"/>
         <w:tblW w:w="0" w:type="auto"/>
         <w:tblInd w:w="-5" w:type="dxa"/>
         <w:tblCellMar>
@@ -846,7 +856,7 @@
     </w:tbl>
     <w:p>
       <w:pPr>
-        <w:pStyle w:val="2"/>
+        <w:pStyle w:val="Heading2"/>
       </w:pPr>
       <w:r>
         <w:t>Най</w:t>
@@ -866,7 +876,7 @@
     </w:p>
     <w:p>
       <w:pPr>
-        <w:pStyle w:val="3"/>
+        <w:pStyle w:val="Heading3"/>
         <w:rPr>
           <w:rFonts w:eastAsiaTheme="minorHAnsi" w:cstheme="minorBidi"/>
           <w:b w:val="0"/>
@@ -912,7 +922,7 @@
     </w:p>
     <w:p>
       <w:pPr>
-        <w:pStyle w:val="3"/>
+        <w:pStyle w:val="Heading3"/>
         <w:numPr>
           <w:ilvl w:val="0"/>
           <w:numId w:val="48"/>
@@ -1017,7 +1027,7 @@
     </w:p>
     <w:p>
       <w:pPr>
-        <w:pStyle w:val="3"/>
+        <w:pStyle w:val="Heading3"/>
         <w:numPr>
           <w:ilvl w:val="0"/>
           <w:numId w:val="48"/>
@@ -1100,7 +1110,7 @@
     </w:p>
     <w:p>
       <w:pPr>
-        <w:pStyle w:val="3"/>
+        <w:pStyle w:val="Heading3"/>
         <w:rPr>
           <w:rFonts w:eastAsiaTheme="minorHAnsi" w:cstheme="minorBidi"/>
           <w:b w:val="0"/>
@@ -1355,7 +1365,7 @@
     </w:p>
     <w:p>
       <w:pPr>
-        <w:pStyle w:val="3"/>
+        <w:pStyle w:val="Heading3"/>
         <w:rPr>
           <w:lang w:val="bg-BG"/>
         </w:rPr>
@@ -1369,7 +1379,7 @@
     </w:p>
     <w:tbl>
       <w:tblPr>
-        <w:tblStyle w:val="af"/>
+        <w:tblStyle w:val="TableGrid"/>
         <w:tblW w:w="0" w:type="auto"/>
         <w:tblInd w:w="-5" w:type="dxa"/>
         <w:tblCellMar>
@@ -1687,7 +1697,7 @@
     </w:tbl>
     <w:p>
       <w:pPr>
-        <w:pStyle w:val="1"/>
+        <w:pStyle w:val="Heading1"/>
         <w:spacing w:line="360" w:lineRule="auto"/>
         <w:rPr>
           <w:noProof/>
@@ -1894,7 +1904,7 @@
     </w:p>
     <w:p>
       <w:pPr>
-        <w:pStyle w:val="2"/>
+        <w:pStyle w:val="Heading2"/>
       </w:pPr>
       <w:r>
         <w:t>Брой на записи</w:t>
@@ -1963,7 +1973,7 @@
     </w:p>
     <w:p>
       <w:pPr>
-        <w:pStyle w:val="3"/>
+        <w:pStyle w:val="Heading3"/>
         <w:rPr>
           <w:lang w:val="bg-BG"/>
         </w:rPr>
@@ -1977,7 +1987,7 @@
     </w:p>
     <w:tbl>
       <w:tblPr>
-        <w:tblStyle w:val="af"/>
+        <w:tblStyle w:val="TableGrid"/>
         <w:tblW w:w="0" w:type="auto"/>
         <w:tblInd w:w="-5" w:type="dxa"/>
         <w:tblLayout w:type="fixed"/>
@@ -2035,7 +2045,7 @@
     </w:tbl>
     <w:p>
       <w:pPr>
-        <w:pStyle w:val="2"/>
+        <w:pStyle w:val="Heading2"/>
       </w:pPr>
       <w:r>
         <w:t>Най</w:t>
@@ -2132,6 +2142,7 @@
         </w:rPr>
         <w:t>"</w:t>
       </w:r>
+      <w:proofErr w:type="spellStart"/>
       <w:r>
         <w:rPr>
           <w:b/>
@@ -2139,6 +2150,7 @@
         </w:rPr>
         <w:t>LongestMagicWand</w:t>
       </w:r>
+      <w:proofErr w:type="spellEnd"/>
       <w:r>
         <w:rPr>
           <w:lang w:val="ru-RU"/>
@@ -2160,7 +2172,7 @@
     </w:p>
     <w:p>
       <w:pPr>
-        <w:pStyle w:val="3"/>
+        <w:pStyle w:val="Heading3"/>
         <w:spacing w:before="0"/>
         <w:rPr>
           <w:lang w:val="bg-BG"/>
@@ -2175,7 +2187,7 @@
     </w:p>
     <w:tbl>
       <w:tblPr>
-        <w:tblStyle w:val="af"/>
+        <w:tblStyle w:val="TableGrid"/>
         <w:tblW w:w="0" w:type="auto"/>
         <w:tblInd w:w="-5" w:type="dxa"/>
         <w:tblLayout w:type="fixed"/>
@@ -2238,7 +2250,7 @@
     </w:tbl>
     <w:p>
       <w:pPr>
-        <w:pStyle w:val="2"/>
+        <w:pStyle w:val="Heading2"/>
       </w:pPr>
       <w:r>
         <w:t>Най</w:t>
@@ -2317,7 +2329,7 @@
     </w:p>
     <w:p>
       <w:pPr>
-        <w:pStyle w:val="3"/>
+        <w:pStyle w:val="Heading3"/>
         <w:rPr>
           <w:lang w:val="bg-BG"/>
         </w:rPr>
@@ -2331,7 +2343,7 @@
     </w:p>
     <w:tbl>
       <w:tblPr>
-        <w:tblStyle w:val="af"/>
+        <w:tblStyle w:val="TableGrid"/>
         <w:tblW w:w="0" w:type="auto"/>
         <w:tblInd w:w="-5" w:type="dxa"/>
         <w:tblLayout w:type="fixed"/>
@@ -2491,7 +2503,7 @@
     </w:tbl>
     <w:p>
       <w:pPr>
-        <w:pStyle w:val="2"/>
+        <w:pStyle w:val="Heading2"/>
       </w:pPr>
       <w:r>
         <w:rPr>
@@ -2595,7 +2607,7 @@
     </w:p>
     <w:p>
       <w:pPr>
-        <w:pStyle w:val="3"/>
+        <w:pStyle w:val="Heading3"/>
         <w:rPr>
           <w:lang w:val="bg-BG"/>
         </w:rPr>
@@ -2609,7 +2621,7 @@
     </w:p>
     <w:tbl>
       <w:tblPr>
-        <w:tblStyle w:val="af"/>
+        <w:tblStyle w:val="TableGrid"/>
         <w:tblW w:w="0" w:type="auto"/>
         <w:tblInd w:w="-5" w:type="dxa"/>
         <w:tblLayout w:type="fixed"/>
@@ -2685,7 +2697,7 @@
     </w:tbl>
     <w:p>
       <w:pPr>
-        <w:pStyle w:val="2"/>
+        <w:pStyle w:val="Heading2"/>
       </w:pPr>
       <w:r>
         <w:t>Сума на депозитите</w:t>
@@ -2693,7 +2705,7 @@
     </w:p>
     <w:p>
       <w:pPr>
-        <w:pStyle w:val="3"/>
+        <w:pStyle w:val="Heading3"/>
         <w:rPr>
           <w:rFonts w:eastAsiaTheme="minorHAnsi" w:cstheme="minorBidi"/>
           <w:b w:val="0"/>
@@ -2783,7 +2795,7 @@
     </w:p>
     <w:p>
       <w:pPr>
-        <w:pStyle w:val="3"/>
+        <w:pStyle w:val="Heading3"/>
         <w:rPr>
           <w:lang w:val="bg-BG"/>
         </w:rPr>
@@ -2797,7 +2809,7 @@
     </w:p>
     <w:tbl>
       <w:tblPr>
-        <w:tblStyle w:val="af"/>
+        <w:tblStyle w:val="TableGrid"/>
         <w:tblW w:w="0" w:type="auto"/>
         <w:tblInd w:w="-5" w:type="dxa"/>
         <w:tblLayout w:type="fixed"/>
@@ -2959,7 +2971,7 @@
     </w:tbl>
     <w:p>
       <w:pPr>
-        <w:pStyle w:val="2"/>
+        <w:pStyle w:val="Heading2"/>
         <w:rPr>
           <w:noProof/>
         </w:rPr>
@@ -3099,7 +3111,7 @@
     </w:p>
     <w:p>
       <w:pPr>
-        <w:pStyle w:val="3"/>
+        <w:pStyle w:val="Heading3"/>
         <w:rPr>
           <w:lang w:val="bg-BG"/>
         </w:rPr>
@@ -3113,7 +3125,7 @@
     </w:p>
     <w:tbl>
       <w:tblPr>
-        <w:tblStyle w:val="af"/>
+        <w:tblStyle w:val="TableGrid"/>
         <w:tblW w:w="0" w:type="auto"/>
         <w:tblInd w:w="-5" w:type="dxa"/>
         <w:tblLayout w:type="fixed"/>
@@ -3190,6 +3202,7 @@
               <w:spacing w:after="0"/>
             </w:pPr>
             <w:r>
+              <w:lastRenderedPageBreak/>
               <w:t>Blue Phoenix</w:t>
             </w:r>
           </w:p>
@@ -3220,7 +3233,6 @@
               <w:spacing w:after="0"/>
             </w:pPr>
             <w:r>
-              <w:lastRenderedPageBreak/>
               <w:t>Human Pride</w:t>
             </w:r>
           </w:p>
@@ -3273,7 +3285,7 @@
     </w:tbl>
     <w:p>
       <w:pPr>
-        <w:pStyle w:val="2"/>
+        <w:pStyle w:val="Heading2"/>
       </w:pPr>
       <w:r>
         <w:t>Филтриране на депозити</w:t>
@@ -3526,7 +3538,7 @@
     </w:p>
     <w:p>
       <w:pPr>
-        <w:pStyle w:val="3"/>
+        <w:pStyle w:val="Heading3"/>
         <w:rPr>
           <w:lang w:val="bg-BG"/>
         </w:rPr>
@@ -3540,7 +3552,7 @@
     </w:p>
     <w:tbl>
       <w:tblPr>
-        <w:tblStyle w:val="af"/>
+        <w:tblStyle w:val="TableGrid"/>
         <w:tblW w:w="0" w:type="auto"/>
         <w:tblInd w:w="-5" w:type="dxa"/>
         <w:tblLayout w:type="fixed"/>
@@ -3667,7 +3679,7 @@
     </w:tbl>
     <w:p>
       <w:pPr>
-        <w:pStyle w:val="2"/>
+        <w:pStyle w:val="Heading2"/>
       </w:pPr>
       <w:r>
         <w:t>Депозитна такса</w:t>
@@ -3700,7 +3712,7 @@
     </w:p>
     <w:p>
       <w:pPr>
-        <w:pStyle w:val="ac"/>
+        <w:pStyle w:val="ListParagraph"/>
         <w:numPr>
           <w:ilvl w:val="0"/>
           <w:numId w:val="45"/>
@@ -3721,7 +3733,7 @@
     </w:p>
     <w:p>
       <w:pPr>
-        <w:pStyle w:val="ac"/>
+        <w:pStyle w:val="ListParagraph"/>
         <w:numPr>
           <w:ilvl w:val="0"/>
           <w:numId w:val="45"/>
@@ -3742,7 +3754,7 @@
     </w:p>
     <w:p>
       <w:pPr>
-        <w:pStyle w:val="ac"/>
+        <w:pStyle w:val="ListParagraph"/>
         <w:numPr>
           <w:ilvl w:val="0"/>
           <w:numId w:val="45"/>
@@ -3822,7 +3834,7 @@
     </w:p>
     <w:p>
       <w:pPr>
-        <w:pStyle w:val="3"/>
+        <w:pStyle w:val="Heading3"/>
         <w:rPr>
           <w:lang w:val="bg-BG"/>
         </w:rPr>
@@ -3836,7 +3848,7 @@
     </w:p>
     <w:tbl>
       <w:tblPr>
-        <w:tblStyle w:val="af"/>
+        <w:tblStyle w:val="TableGrid"/>
         <w:tblW w:w="0" w:type="auto"/>
         <w:tblInd w:w="-5" w:type="dxa"/>
         <w:tblLayout w:type="fixed"/>
@@ -4067,7 +4079,7 @@
     </w:tbl>
     <w:p>
       <w:pPr>
-        <w:pStyle w:val="2"/>
+        <w:pStyle w:val="Heading2"/>
       </w:pPr>
       <w:r>
         <w:t>Възрастови групи</w:t>
@@ -4134,6 +4146,7 @@
           <w:b/>
           <w:lang w:val="bg-BG"/>
         </w:rPr>
+        <w:lastRenderedPageBreak/>
         <w:t>Възрастовите групи</w:t>
       </w:r>
       <w:r>
@@ -4151,7 +4164,7 @@
     </w:p>
     <w:p>
       <w:pPr>
-        <w:pStyle w:val="ac"/>
+        <w:pStyle w:val="ListParagraph"/>
         <w:numPr>
           <w:ilvl w:val="0"/>
           <w:numId w:val="46"/>
@@ -4167,7 +4180,7 @@
     </w:p>
     <w:p>
       <w:pPr>
-        <w:pStyle w:val="ac"/>
+        <w:pStyle w:val="ListParagraph"/>
         <w:numPr>
           <w:ilvl w:val="0"/>
           <w:numId w:val="46"/>
@@ -4178,13 +4191,12 @@
         </w:rPr>
       </w:pPr>
       <w:r>
-        <w:lastRenderedPageBreak/>
         <w:t>[11-20]</w:t>
       </w:r>
     </w:p>
     <w:p>
       <w:pPr>
-        <w:pStyle w:val="ac"/>
+        <w:pStyle w:val="ListParagraph"/>
         <w:numPr>
           <w:ilvl w:val="0"/>
           <w:numId w:val="46"/>
@@ -4200,7 +4212,7 @@
     </w:p>
     <w:p>
       <w:pPr>
-        <w:pStyle w:val="ac"/>
+        <w:pStyle w:val="ListParagraph"/>
         <w:numPr>
           <w:ilvl w:val="0"/>
           <w:numId w:val="46"/>
@@ -4216,7 +4228,7 @@
     </w:p>
     <w:p>
       <w:pPr>
-        <w:pStyle w:val="ac"/>
+        <w:pStyle w:val="ListParagraph"/>
         <w:numPr>
           <w:ilvl w:val="0"/>
           <w:numId w:val="46"/>
@@ -4232,7 +4244,7 @@
     </w:p>
     <w:p>
       <w:pPr>
-        <w:pStyle w:val="ac"/>
+        <w:pStyle w:val="ListParagraph"/>
         <w:numPr>
           <w:ilvl w:val="0"/>
           <w:numId w:val="46"/>
@@ -4248,7 +4260,7 @@
     </w:p>
     <w:p>
       <w:pPr>
-        <w:pStyle w:val="ac"/>
+        <w:pStyle w:val="ListParagraph"/>
         <w:numPr>
           <w:ilvl w:val="0"/>
           <w:numId w:val="46"/>
@@ -4277,7 +4289,7 @@
     </w:p>
     <w:p>
       <w:pPr>
-        <w:pStyle w:val="ac"/>
+        <w:pStyle w:val="ListParagraph"/>
         <w:numPr>
           <w:ilvl w:val="0"/>
           <w:numId w:val="47"/>
@@ -4298,7 +4310,7 @@
     </w:p>
     <w:p>
       <w:pPr>
-        <w:pStyle w:val="ac"/>
+        <w:pStyle w:val="ListParagraph"/>
         <w:numPr>
           <w:ilvl w:val="0"/>
           <w:numId w:val="47"/>
@@ -4324,7 +4336,7 @@
     </w:p>
     <w:p>
       <w:pPr>
-        <w:pStyle w:val="3"/>
+        <w:pStyle w:val="Heading3"/>
         <w:rPr>
           <w:lang w:val="bg-BG"/>
         </w:rPr>
@@ -4338,7 +4350,7 @@
     </w:p>
     <w:tbl>
       <w:tblPr>
-        <w:tblStyle w:val="af"/>
+        <w:tblStyle w:val="TableGrid"/>
         <w:tblW w:w="0" w:type="auto"/>
         <w:tblInd w:w="-5" w:type="dxa"/>
         <w:tblLayout w:type="fixed"/>
@@ -4467,7 +4479,7 @@
     </w:tbl>
     <w:p>
       <w:pPr>
-        <w:pStyle w:val="2"/>
+        <w:pStyle w:val="Heading2"/>
       </w:pPr>
       <w:r>
         <w:t>Първа буква</w:t>
@@ -4659,7 +4671,7 @@
     </w:p>
     <w:p>
       <w:pPr>
-        <w:pStyle w:val="3"/>
+        <w:pStyle w:val="Heading3"/>
         <w:rPr>
           <w:lang w:val="bg-BG"/>
         </w:rPr>
@@ -4673,7 +4685,7 @@
     </w:p>
     <w:tbl>
       <w:tblPr>
-        <w:tblStyle w:val="af"/>
+        <w:tblStyle w:val="TableGrid"/>
         <w:tblW w:w="0" w:type="auto"/>
         <w:tblInd w:w="-5" w:type="dxa"/>
         <w:tblLayout w:type="fixed"/>
@@ -4765,7 +4777,7 @@
     </w:tbl>
     <w:p>
       <w:pPr>
-        <w:pStyle w:val="2"/>
+        <w:pStyle w:val="Heading2"/>
       </w:pPr>
       <w:r>
         <w:t>Средна лихва</w:t>
@@ -5020,7 +5032,7 @@
     </w:p>
     <w:p>
       <w:pPr>
-        <w:pStyle w:val="3"/>
+        <w:pStyle w:val="Heading3"/>
         <w:rPr>
           <w:lang w:val="bg-BG"/>
         </w:rPr>
@@ -5035,7 +5047,7 @@
     </w:p>
     <w:tbl>
       <w:tblPr>
-        <w:tblStyle w:val="af"/>
+        <w:tblStyle w:val="TableGrid"/>
         <w:tblW w:w="0" w:type="auto"/>
         <w:tblInd w:w="-5" w:type="dxa"/>
         <w:tblLayout w:type="fixed"/>
@@ -5307,7 +5319,8 @@
     </w:tbl>
     <w:p>
       <w:pPr>
-        <w:pStyle w:val="2"/>
+        <w:pStyle w:val="Heading2"/>
+        <w:spacing w:line="240" w:lineRule="auto"/>
       </w:pPr>
       <w:r>
         <w:rPr>
@@ -5330,6 +5343,7 @@
     </w:p>
     <w:p>
       <w:pPr>
+        <w:spacing w:line="240" w:lineRule="auto"/>
         <w:rPr>
           <w:lang w:val="bg-BG"/>
         </w:rPr>
@@ -5625,7 +5639,7 @@
     </w:p>
     <w:tbl>
       <w:tblPr>
-        <w:tblStyle w:val="af"/>
+        <w:tblStyle w:val="TableGrid"/>
         <w:tblW w:w="0" w:type="auto"/>
         <w:tblInd w:w="-5" w:type="dxa"/>
         <w:tblCellMar>
@@ -5992,7 +6006,7 @@
     </w:p>
     <w:p>
       <w:pPr>
-        <w:pStyle w:val="3"/>
+        <w:pStyle w:val="Heading3"/>
         <w:rPr>
           <w:lang w:val="bg-BG"/>
         </w:rPr>
@@ -6006,7 +6020,7 @@
     </w:p>
     <w:tbl>
       <w:tblPr>
-        <w:tblStyle w:val="af"/>
+        <w:tblStyle w:val="TableGrid"/>
         <w:tblW w:w="0" w:type="auto"/>
         <w:tblInd w:w="-5" w:type="dxa"/>
         <w:tblLayout w:type="fixed"/>
@@ -6072,8 +6086,8 @@
       </w:pPr>
     </w:p>
     <w:sectPr>
-      <w:headerReference w:type="default" r:id="rId10"/>
-      <w:footerReference w:type="default" r:id="rId11"/>
+      <w:headerReference w:type="default" r:id="rId9"/>
+      <w:footerReference w:type="default" r:id="rId10"/>
       <w:pgSz w:w="11909" w:h="16834" w:code="9"/>
       <w:pgMar w:top="567" w:right="737" w:bottom="680" w:left="737" w:header="567" w:footer="510" w:gutter="0"/>
       <w:cols w:space="720"/>
@@ -6084,7 +6098,7 @@
 </file>
 
 <file path=word/endnotes.xml><?xml version="1.0" encoding="utf-8"?>
-<w:endnotes xmlns:wpc="http://schemas.microsoft.com/office/word/2010/wordprocessingCanvas" xmlns:cx="http://schemas.microsoft.com/office/drawing/2014/chartex" xmlns:cx1="http://schemas.microsoft.com/office/drawing/2015/9/8/chartex" xmlns:cx2="http://schemas.microsoft.com/office/drawing/2015/10/21/chartex" xmlns:cx3="http://schemas.microsoft.com/office/drawing/2016/5/9/chartex" xmlns:cx4="http://schemas.microsoft.com/office/drawing/2016/5/10/chartex" xmlns:cx5="http://schemas.microsoft.com/office/drawing/2016/5/11/chartex" xmlns:cx6="http://schemas.microsoft.com/office/drawing/2016/5/12/chartex" xmlns:cx7="http://schemas.microsoft.com/office/drawing/2016/5/13/chartex" xmlns:cx8="http://schemas.microsoft.com/office/drawing/2016/5/14/chartex" xmlns:mc="http://schemas.openxmlformats.org/markup-compatibility/2006" xmlns:aink="http://schemas.microsoft.com/office/drawing/2016/ink" xmlns:am3d="http://schemas.microsoft.com/office/drawing/2017/model3d" xmlns:o="urn:schemas-microsoft-com:office:office" xmlns:oel="http://schemas.microsoft.com/office/2019/extlst" xmlns:r="http://schemas.openxmlformats.org/officeDocument/2006/relationships" xmlns:m="http://schemas.openxmlformats.org/officeDocument/2006/math" xmlns:v="urn:schemas-microsoft-com:vml" xmlns:wp14="http://schemas.microsoft.com/office/word/2010/wordprocessingDrawing" xmlns:wp="http://schemas.openxmlformats.org/drawingml/2006/wordprocessingDrawing" xmlns:w10="urn:schemas-microsoft-com:office:word" xmlns:w="http://schemas.openxmlformats.org/wordprocessingml/2006/main" xmlns:w14="http://schemas.microsoft.com/office/word/2010/wordml" xmlns:w15="http://schemas.microsoft.com/office/word/2012/wordml" xmlns:w16cex="http://schemas.microsoft.com/office/word/2018/wordml/cex" xmlns:w16cid="http://schemas.microsoft.com/office/word/2016/wordml/cid" xmlns:w16="http://schemas.microsoft.com/office/word/2018/wordml" xmlns:w16du="http://schemas.microsoft.com/office/word/2023/wordml/word16du" xmlns:w16sdtdh="http://schemas.microsoft.com/office/word/2020/wordml/sdtdatahash" xmlns:w16se="http://schemas.microsoft.com/office/word/2015/wordml/symex" xmlns:wpg="http://schemas.microsoft.com/office/word/2010/wordprocessingGroup" xmlns:wpi="http://schemas.microsoft.com/office/word/2010/wordprocessingInk" xmlns:wne="http://schemas.microsoft.com/office/word/2006/wordml" xmlns:wps="http://schemas.microsoft.com/office/word/2010/wordprocessingShape" mc:Ignorable="w14 w15 w16se w16cid w16 w16cex w16sdtdh w16du wp14">
+<w:endnotes xmlns:wpc="http://schemas.microsoft.com/office/word/2010/wordprocessingCanvas" xmlns:cx="http://schemas.microsoft.com/office/drawing/2014/chartex" xmlns:cx1="http://schemas.microsoft.com/office/drawing/2015/9/8/chartex" xmlns:cx2="http://schemas.microsoft.com/office/drawing/2015/10/21/chartex" xmlns:cx3="http://schemas.microsoft.com/office/drawing/2016/5/9/chartex" xmlns:cx4="http://schemas.microsoft.com/office/drawing/2016/5/10/chartex" xmlns:cx5="http://schemas.microsoft.com/office/drawing/2016/5/11/chartex" xmlns:cx6="http://schemas.microsoft.com/office/drawing/2016/5/12/chartex" xmlns:cx7="http://schemas.microsoft.com/office/drawing/2016/5/13/chartex" xmlns:cx8="http://schemas.microsoft.com/office/drawing/2016/5/14/chartex" xmlns:mc="http://schemas.openxmlformats.org/markup-compatibility/2006" xmlns:aink="http://schemas.microsoft.com/office/drawing/2016/ink" xmlns:am3d="http://schemas.microsoft.com/office/drawing/2017/model3d" xmlns:o="urn:schemas-microsoft-com:office:office" xmlns:oel="http://schemas.microsoft.com/office/2019/extlst" xmlns:r="http://schemas.openxmlformats.org/officeDocument/2006/relationships" xmlns:m="http://schemas.openxmlformats.org/officeDocument/2006/math" xmlns:v="urn:schemas-microsoft-com:vml" xmlns:wp14="http://schemas.microsoft.com/office/word/2010/wordprocessingDrawing" xmlns:wp="http://schemas.openxmlformats.org/drawingml/2006/wordprocessingDrawing" xmlns:w10="urn:schemas-microsoft-com:office:word" xmlns:w="http://schemas.openxmlformats.org/wordprocessingml/2006/main" xmlns:w14="http://schemas.microsoft.com/office/word/2010/wordml" xmlns:w15="http://schemas.microsoft.com/office/word/2012/wordml" xmlns:w16cex="http://schemas.microsoft.com/office/word/2018/wordml/cex" xmlns:w16cid="http://schemas.microsoft.com/office/word/2016/wordml/cid" xmlns:w16="http://schemas.microsoft.com/office/word/2018/wordml" xmlns:w16du="http://schemas.microsoft.com/office/word/2023/wordml/word16du" xmlns:w16sdtdh="http://schemas.microsoft.com/office/word/2020/wordml/sdtdatahash" xmlns:w16sdtfl="http://schemas.microsoft.com/office/word/2024/wordml/sdtformatlock" xmlns:w16se="http://schemas.microsoft.com/office/word/2015/wordml/symex" xmlns:wpg="http://schemas.microsoft.com/office/word/2010/wordprocessingGroup" xmlns:wpi="http://schemas.microsoft.com/office/word/2010/wordprocessingInk" xmlns:wne="http://schemas.microsoft.com/office/word/2006/wordml" xmlns:wps="http://schemas.microsoft.com/office/word/2010/wordprocessingShape" mc:Ignorable="w14 w15 w16se w16cid w16 w16cex w16sdtdh w16sdtfl w16du wp14">
   <w:endnote w:type="separator" w:id="-1">
     <w:p>
       <w:pPr>
@@ -6109,10 +6123,10 @@
 </file>
 
 <file path=word/footer1.xml><?xml version="1.0" encoding="utf-8"?>
-<w:ftr xmlns:wpc="http://schemas.microsoft.com/office/word/2010/wordprocessingCanvas" xmlns:cx="http://schemas.microsoft.com/office/drawing/2014/chartex" xmlns:cx1="http://schemas.microsoft.com/office/drawing/2015/9/8/chartex" xmlns:cx2="http://schemas.microsoft.com/office/drawing/2015/10/21/chartex" xmlns:cx3="http://schemas.microsoft.com/office/drawing/2016/5/9/chartex" xmlns:cx4="http://schemas.microsoft.com/office/drawing/2016/5/10/chartex" xmlns:cx5="http://schemas.microsoft.com/office/drawing/2016/5/11/chartex" xmlns:cx6="http://schemas.microsoft.com/office/drawing/2016/5/12/chartex" xmlns:cx7="http://schemas.microsoft.com/office/drawing/2016/5/13/chartex" xmlns:cx8="http://schemas.microsoft.com/office/drawing/2016/5/14/chartex" xmlns:mc="http://schemas.openxmlformats.org/markup-compatibility/2006" xmlns:aink="http://schemas.microsoft.com/office/drawing/2016/ink" xmlns:am3d="http://schemas.microsoft.com/office/drawing/2017/model3d" xmlns:o="urn:schemas-microsoft-com:office:office" xmlns:oel="http://schemas.microsoft.com/office/2019/extlst" xmlns:r="http://schemas.openxmlformats.org/officeDocument/2006/relationships" xmlns:m="http://schemas.openxmlformats.org/officeDocument/2006/math" xmlns:v="urn:schemas-microsoft-com:vml" xmlns:wp14="http://schemas.microsoft.com/office/word/2010/wordprocessingDrawing" xmlns:wp="http://schemas.openxmlformats.org/drawingml/2006/wordprocessingDrawing" xmlns:w10="urn:schemas-microsoft-com:office:word" xmlns:w="http://schemas.openxmlformats.org/wordprocessingml/2006/main" xmlns:w14="http://schemas.microsoft.com/office/word/2010/wordml" xmlns:w15="http://schemas.microsoft.com/office/word/2012/wordml" xmlns:w16cex="http://schemas.microsoft.com/office/word/2018/wordml/cex" xmlns:w16cid="http://schemas.microsoft.com/office/word/2016/wordml/cid" xmlns:w16="http://schemas.microsoft.com/office/word/2018/wordml" xmlns:w16du="http://schemas.microsoft.com/office/word/2023/wordml/word16du" xmlns:w16sdtdh="http://schemas.microsoft.com/office/word/2020/wordml/sdtdatahash" xmlns:w16se="http://schemas.microsoft.com/office/word/2015/wordml/symex" xmlns:wpg="http://schemas.microsoft.com/office/word/2010/wordprocessingGroup" xmlns:wpi="http://schemas.microsoft.com/office/word/2010/wordprocessingInk" xmlns:wne="http://schemas.microsoft.com/office/word/2006/wordml" xmlns:wps="http://schemas.microsoft.com/office/word/2010/wordprocessingShape" mc:Ignorable="w14 w15 w16se w16cid w16 w16cex w16sdtdh w16du wp14">
+<w:ftr xmlns:wpc="http://schemas.microsoft.com/office/word/2010/wordprocessingCanvas" xmlns:cx="http://schemas.microsoft.com/office/drawing/2014/chartex" xmlns:cx1="http://schemas.microsoft.com/office/drawing/2015/9/8/chartex" xmlns:cx2="http://schemas.microsoft.com/office/drawing/2015/10/21/chartex" xmlns:cx3="http://schemas.microsoft.com/office/drawing/2016/5/9/chartex" xmlns:cx4="http://schemas.microsoft.com/office/drawing/2016/5/10/chartex" xmlns:cx5="http://schemas.microsoft.com/office/drawing/2016/5/11/chartex" xmlns:cx6="http://schemas.microsoft.com/office/drawing/2016/5/12/chartex" xmlns:cx7="http://schemas.microsoft.com/office/drawing/2016/5/13/chartex" xmlns:cx8="http://schemas.microsoft.com/office/drawing/2016/5/14/chartex" xmlns:mc="http://schemas.openxmlformats.org/markup-compatibility/2006" xmlns:aink="http://schemas.microsoft.com/office/drawing/2016/ink" xmlns:am3d="http://schemas.microsoft.com/office/drawing/2017/model3d" xmlns:o="urn:schemas-microsoft-com:office:office" xmlns:oel="http://schemas.microsoft.com/office/2019/extlst" xmlns:r="http://schemas.openxmlformats.org/officeDocument/2006/relationships" xmlns:m="http://schemas.openxmlformats.org/officeDocument/2006/math" xmlns:v="urn:schemas-microsoft-com:vml" xmlns:wp14="http://schemas.microsoft.com/office/word/2010/wordprocessingDrawing" xmlns:wp="http://schemas.openxmlformats.org/drawingml/2006/wordprocessingDrawing" xmlns:w10="urn:schemas-microsoft-com:office:word" xmlns:w="http://schemas.openxmlformats.org/wordprocessingml/2006/main" xmlns:w14="http://schemas.microsoft.com/office/word/2010/wordml" xmlns:w15="http://schemas.microsoft.com/office/word/2012/wordml" xmlns:w16cex="http://schemas.microsoft.com/office/word/2018/wordml/cex" xmlns:w16cid="http://schemas.microsoft.com/office/word/2016/wordml/cid" xmlns:w16="http://schemas.microsoft.com/office/word/2018/wordml" xmlns:w16du="http://schemas.microsoft.com/office/word/2023/wordml/word16du" xmlns:w16sdtdh="http://schemas.microsoft.com/office/word/2020/wordml/sdtdatahash" xmlns:w16sdtfl="http://schemas.microsoft.com/office/word/2024/wordml/sdtformatlock" xmlns:w16se="http://schemas.microsoft.com/office/word/2015/wordml/symex" xmlns:wpg="http://schemas.microsoft.com/office/word/2010/wordprocessingGroup" xmlns:wpi="http://schemas.microsoft.com/office/word/2010/wordprocessingInk" xmlns:wne="http://schemas.microsoft.com/office/word/2006/wordml" xmlns:wps="http://schemas.microsoft.com/office/word/2010/wordprocessingShape" mc:Ignorable="w14 w15 w16se w16cid w16 w16cex w16sdtdh w16sdtfl w16du wp14">
   <w:p>
     <w:pPr>
-      <w:pStyle w:val="a5"/>
+      <w:pStyle w:val="Footer"/>
       <w:rPr>
         <w:lang w:val="bg-BG"/>
       </w:rPr>
@@ -6329,7 +6343,7 @@
                           <w:hyperlink r:id="rId1" w:history="1">
                             <w:r>
                               <w:rPr>
-                                <w:rStyle w:val="a9"/>
+                                <w:rStyle w:val="Hyperlink"/>
                                 <w:noProof/>
                                 <w:color w:val="95B3D7" w:themeColor="accent1" w:themeTint="99"/>
                                 <w:sz w:val="17"/>
@@ -6339,7 +6353,7 @@
                             </w:r>
                             <w:r>
                               <w:rPr>
-                                <w:rStyle w:val="a9"/>
+                                <w:rStyle w:val="Hyperlink"/>
                                 <w:noProof/>
                                 <w:color w:val="95B3D7" w:themeColor="accent1" w:themeTint="99"/>
                                 <w:sz w:val="17"/>
@@ -6350,7 +6364,7 @@
                             </w:r>
                             <w:r>
                               <w:rPr>
-                                <w:rStyle w:val="a9"/>
+                                <w:rStyle w:val="Hyperlink"/>
                                 <w:noProof/>
                                 <w:color w:val="95B3D7" w:themeColor="accent1" w:themeTint="99"/>
                                 <w:sz w:val="17"/>
@@ -6360,7 +6374,7 @@
                             </w:r>
                             <w:r>
                               <w:rPr>
-                                <w:rStyle w:val="a9"/>
+                                <w:rStyle w:val="Hyperlink"/>
                                 <w:noProof/>
                                 <w:color w:val="95B3D7" w:themeColor="accent1" w:themeTint="99"/>
                                 <w:sz w:val="17"/>
@@ -6371,7 +6385,7 @@
                             </w:r>
                             <w:r>
                               <w:rPr>
-                                <w:rStyle w:val="a9"/>
+                                <w:rStyle w:val="Hyperlink"/>
                                 <w:noProof/>
                                 <w:color w:val="95B3D7" w:themeColor="accent1" w:themeTint="99"/>
                                 <w:sz w:val="17"/>
@@ -6381,7 +6395,7 @@
                             </w:r>
                             <w:r>
                               <w:rPr>
-                                <w:rStyle w:val="a9"/>
+                                <w:rStyle w:val="Hyperlink"/>
                                 <w:noProof/>
                                 <w:color w:val="95B3D7" w:themeColor="accent1" w:themeTint="99"/>
                                 <w:sz w:val="17"/>
@@ -6392,7 +6406,7 @@
                             </w:r>
                             <w:r>
                               <w:rPr>
-                                <w:rStyle w:val="a9"/>
+                                <w:rStyle w:val="Hyperlink"/>
                                 <w:noProof/>
                                 <w:color w:val="95B3D7" w:themeColor="accent1" w:themeTint="99"/>
                                 <w:sz w:val="17"/>
@@ -6402,7 +6416,7 @@
                             </w:r>
                             <w:r>
                               <w:rPr>
-                                <w:rStyle w:val="a9"/>
+                                <w:rStyle w:val="Hyperlink"/>
                                 <w:noProof/>
                                 <w:color w:val="95B3D7" w:themeColor="accent1" w:themeTint="99"/>
                                 <w:sz w:val="17"/>
@@ -6413,7 +6427,7 @@
                             </w:r>
                             <w:r>
                               <w:rPr>
-                                <w:rStyle w:val="a9"/>
+                                <w:rStyle w:val="Hyperlink"/>
                                 <w:noProof/>
                                 <w:color w:val="95B3D7" w:themeColor="accent1" w:themeTint="99"/>
                                 <w:sz w:val="17"/>
@@ -6423,7 +6437,7 @@
                             </w:r>
                             <w:r>
                               <w:rPr>
-                                <w:rStyle w:val="a9"/>
+                                <w:rStyle w:val="Hyperlink"/>
                                 <w:noProof/>
                                 <w:color w:val="95B3D7" w:themeColor="accent1" w:themeTint="99"/>
                                 <w:sz w:val="17"/>
@@ -6434,7 +6448,7 @@
                             </w:r>
                             <w:r>
                               <w:rPr>
-                                <w:rStyle w:val="a9"/>
+                                <w:rStyle w:val="Hyperlink"/>
                                 <w:noProof/>
                                 <w:color w:val="95B3D7" w:themeColor="accent1" w:themeTint="99"/>
                                 <w:sz w:val="17"/>
@@ -6906,7 +6920,7 @@
   </w:p>
   <w:p>
     <w:pPr>
-      <w:pStyle w:val="a5"/>
+      <w:pStyle w:val="Footer"/>
     </w:pPr>
     <w:r>
       <w:rPr>
@@ -7269,7 +7283,7 @@
 </file>
 
 <file path=word/footnotes.xml><?xml version="1.0" encoding="utf-8"?>
-<w:footnotes xmlns:wpc="http://schemas.microsoft.com/office/word/2010/wordprocessingCanvas" xmlns:cx="http://schemas.microsoft.com/office/drawing/2014/chartex" xmlns:cx1="http://schemas.microsoft.com/office/drawing/2015/9/8/chartex" xmlns:cx2="http://schemas.microsoft.com/office/drawing/2015/10/21/chartex" xmlns:cx3="http://schemas.microsoft.com/office/drawing/2016/5/9/chartex" xmlns:cx4="http://schemas.microsoft.com/office/drawing/2016/5/10/chartex" xmlns:cx5="http://schemas.microsoft.com/office/drawing/2016/5/11/chartex" xmlns:cx6="http://schemas.microsoft.com/office/drawing/2016/5/12/chartex" xmlns:cx7="http://schemas.microsoft.com/office/drawing/2016/5/13/chartex" xmlns:cx8="http://schemas.microsoft.com/office/drawing/2016/5/14/chartex" xmlns:mc="http://schemas.openxmlformats.org/markup-compatibility/2006" xmlns:aink="http://schemas.microsoft.com/office/drawing/2016/ink" xmlns:am3d="http://schemas.microsoft.com/office/drawing/2017/model3d" xmlns:o="urn:schemas-microsoft-com:office:office" xmlns:oel="http://schemas.microsoft.com/office/2019/extlst" xmlns:r="http://schemas.openxmlformats.org/officeDocument/2006/relationships" xmlns:m="http://schemas.openxmlformats.org/officeDocument/2006/math" xmlns:v="urn:schemas-microsoft-com:vml" xmlns:wp14="http://schemas.microsoft.com/office/word/2010/wordprocessingDrawing" xmlns:wp="http://schemas.openxmlformats.org/drawingml/2006/wordprocessingDrawing" xmlns:w10="urn:schemas-microsoft-com:office:word" xmlns:w="http://schemas.openxmlformats.org/wordprocessingml/2006/main" xmlns:w14="http://schemas.microsoft.com/office/word/2010/wordml" xmlns:w15="http://schemas.microsoft.com/office/word/2012/wordml" xmlns:w16cex="http://schemas.microsoft.com/office/word/2018/wordml/cex" xmlns:w16cid="http://schemas.microsoft.com/office/word/2016/wordml/cid" xmlns:w16="http://schemas.microsoft.com/office/word/2018/wordml" xmlns:w16du="http://schemas.microsoft.com/office/word/2023/wordml/word16du" xmlns:w16sdtdh="http://schemas.microsoft.com/office/word/2020/wordml/sdtdatahash" xmlns:w16se="http://schemas.microsoft.com/office/word/2015/wordml/symex" xmlns:wpg="http://schemas.microsoft.com/office/word/2010/wordprocessingGroup" xmlns:wpi="http://schemas.microsoft.com/office/word/2010/wordprocessingInk" xmlns:wne="http://schemas.microsoft.com/office/word/2006/wordml" xmlns:wps="http://schemas.microsoft.com/office/word/2010/wordprocessingShape" mc:Ignorable="w14 w15 w16se w16cid w16 w16cex w16sdtdh w16du wp14">
+<w:footnotes xmlns:wpc="http://schemas.microsoft.com/office/word/2010/wordprocessingCanvas" xmlns:cx="http://schemas.microsoft.com/office/drawing/2014/chartex" xmlns:cx1="http://schemas.microsoft.com/office/drawing/2015/9/8/chartex" xmlns:cx2="http://schemas.microsoft.com/office/drawing/2015/10/21/chartex" xmlns:cx3="http://schemas.microsoft.com/office/drawing/2016/5/9/chartex" xmlns:cx4="http://schemas.microsoft.com/office/drawing/2016/5/10/chartex" xmlns:cx5="http://schemas.microsoft.com/office/drawing/2016/5/11/chartex" xmlns:cx6="http://schemas.microsoft.com/office/drawing/2016/5/12/chartex" xmlns:cx7="http://schemas.microsoft.com/office/drawing/2016/5/13/chartex" xmlns:cx8="http://schemas.microsoft.com/office/drawing/2016/5/14/chartex" xmlns:mc="http://schemas.openxmlformats.org/markup-compatibility/2006" xmlns:aink="http://schemas.microsoft.com/office/drawing/2016/ink" xmlns:am3d="http://schemas.microsoft.com/office/drawing/2017/model3d" xmlns:o="urn:schemas-microsoft-com:office:office" xmlns:oel="http://schemas.microsoft.com/office/2019/extlst" xmlns:r="http://schemas.openxmlformats.org/officeDocument/2006/relationships" xmlns:m="http://schemas.openxmlformats.org/officeDocument/2006/math" xmlns:v="urn:schemas-microsoft-com:vml" xmlns:wp14="http://schemas.microsoft.com/office/word/2010/wordprocessingDrawing" xmlns:wp="http://schemas.openxmlformats.org/drawingml/2006/wordprocessingDrawing" xmlns:w10="urn:schemas-microsoft-com:office:word" xmlns:w="http://schemas.openxmlformats.org/wordprocessingml/2006/main" xmlns:w14="http://schemas.microsoft.com/office/word/2010/wordml" xmlns:w15="http://schemas.microsoft.com/office/word/2012/wordml" xmlns:w16cex="http://schemas.microsoft.com/office/word/2018/wordml/cex" xmlns:w16cid="http://schemas.microsoft.com/office/word/2016/wordml/cid" xmlns:w16="http://schemas.microsoft.com/office/word/2018/wordml" xmlns:w16du="http://schemas.microsoft.com/office/word/2023/wordml/word16du" xmlns:w16sdtdh="http://schemas.microsoft.com/office/word/2020/wordml/sdtdatahash" xmlns:w16sdtfl="http://schemas.microsoft.com/office/word/2024/wordml/sdtformatlock" xmlns:w16se="http://schemas.microsoft.com/office/word/2015/wordml/symex" xmlns:wpg="http://schemas.microsoft.com/office/word/2010/wordprocessingGroup" xmlns:wpi="http://schemas.microsoft.com/office/word/2010/wordprocessingInk" xmlns:wne="http://schemas.microsoft.com/office/word/2006/wordml" xmlns:wps="http://schemas.microsoft.com/office/word/2010/wordprocessingShape" mc:Ignorable="w14 w15 w16se w16cid w16 w16cex w16sdtdh w16sdtfl w16du wp14">
   <w:footnote w:type="separator" w:id="-1">
     <w:p>
       <w:pPr>
@@ -7294,10 +7308,10 @@
 </file>
 
 <file path=word/header1.xml><?xml version="1.0" encoding="utf-8"?>
-<w:hdr xmlns:wpc="http://schemas.microsoft.com/office/word/2010/wordprocessingCanvas" xmlns:cx="http://schemas.microsoft.com/office/drawing/2014/chartex" xmlns:cx1="http://schemas.microsoft.com/office/drawing/2015/9/8/chartex" xmlns:cx2="http://schemas.microsoft.com/office/drawing/2015/10/21/chartex" xmlns:cx3="http://schemas.microsoft.com/office/drawing/2016/5/9/chartex" xmlns:cx4="http://schemas.microsoft.com/office/drawing/2016/5/10/chartex" xmlns:cx5="http://schemas.microsoft.com/office/drawing/2016/5/11/chartex" xmlns:cx6="http://schemas.microsoft.com/office/drawing/2016/5/12/chartex" xmlns:cx7="http://schemas.microsoft.com/office/drawing/2016/5/13/chartex" xmlns:cx8="http://schemas.microsoft.com/office/drawing/2016/5/14/chartex" xmlns:mc="http://schemas.openxmlformats.org/markup-compatibility/2006" xmlns:aink="http://schemas.microsoft.com/office/drawing/2016/ink" xmlns:am3d="http://schemas.microsoft.com/office/drawing/2017/model3d" xmlns:o="urn:schemas-microsoft-com:office:office" xmlns:oel="http://schemas.microsoft.com/office/2019/extlst" xmlns:r="http://schemas.openxmlformats.org/officeDocument/2006/relationships" xmlns:m="http://schemas.openxmlformats.org/officeDocument/2006/math" xmlns:v="urn:schemas-microsoft-com:vml" xmlns:wp14="http://schemas.microsoft.com/office/word/2010/wordprocessingDrawing" xmlns:wp="http://schemas.openxmlformats.org/drawingml/2006/wordprocessingDrawing" xmlns:w10="urn:schemas-microsoft-com:office:word" xmlns:w="http://schemas.openxmlformats.org/wordprocessingml/2006/main" xmlns:w14="http://schemas.microsoft.com/office/word/2010/wordml" xmlns:w15="http://schemas.microsoft.com/office/word/2012/wordml" xmlns:w16cex="http://schemas.microsoft.com/office/word/2018/wordml/cex" xmlns:w16cid="http://schemas.microsoft.com/office/word/2016/wordml/cid" xmlns:w16="http://schemas.microsoft.com/office/word/2018/wordml" xmlns:w16du="http://schemas.microsoft.com/office/word/2023/wordml/word16du" xmlns:w16sdtdh="http://schemas.microsoft.com/office/word/2020/wordml/sdtdatahash" xmlns:w16se="http://schemas.microsoft.com/office/word/2015/wordml/symex" xmlns:wpg="http://schemas.microsoft.com/office/word/2010/wordprocessingGroup" xmlns:wpi="http://schemas.microsoft.com/office/word/2010/wordprocessingInk" xmlns:wne="http://schemas.microsoft.com/office/word/2006/wordml" xmlns:wps="http://schemas.microsoft.com/office/word/2010/wordprocessingShape" mc:Ignorable="w14 w15 w16se w16cid w16 w16cex w16sdtdh w16du wp14">
+<w:hdr xmlns:wpc="http://schemas.microsoft.com/office/word/2010/wordprocessingCanvas" xmlns:cx="http://schemas.microsoft.com/office/drawing/2014/chartex" xmlns:cx1="http://schemas.microsoft.com/office/drawing/2015/9/8/chartex" xmlns:cx2="http://schemas.microsoft.com/office/drawing/2015/10/21/chartex" xmlns:cx3="http://schemas.microsoft.com/office/drawing/2016/5/9/chartex" xmlns:cx4="http://schemas.microsoft.com/office/drawing/2016/5/10/chartex" xmlns:cx5="http://schemas.microsoft.com/office/drawing/2016/5/11/chartex" xmlns:cx6="http://schemas.microsoft.com/office/drawing/2016/5/12/chartex" xmlns:cx7="http://schemas.microsoft.com/office/drawing/2016/5/13/chartex" xmlns:cx8="http://schemas.microsoft.com/office/drawing/2016/5/14/chartex" xmlns:mc="http://schemas.openxmlformats.org/markup-compatibility/2006" xmlns:aink="http://schemas.microsoft.com/office/drawing/2016/ink" xmlns:am3d="http://schemas.microsoft.com/office/drawing/2017/model3d" xmlns:o="urn:schemas-microsoft-com:office:office" xmlns:oel="http://schemas.microsoft.com/office/2019/extlst" xmlns:r="http://schemas.openxmlformats.org/officeDocument/2006/relationships" xmlns:m="http://schemas.openxmlformats.org/officeDocument/2006/math" xmlns:v="urn:schemas-microsoft-com:vml" xmlns:wp14="http://schemas.microsoft.com/office/word/2010/wordprocessingDrawing" xmlns:wp="http://schemas.openxmlformats.org/drawingml/2006/wordprocessingDrawing" xmlns:w10="urn:schemas-microsoft-com:office:word" xmlns:w="http://schemas.openxmlformats.org/wordprocessingml/2006/main" xmlns:w14="http://schemas.microsoft.com/office/word/2010/wordml" xmlns:w15="http://schemas.microsoft.com/office/word/2012/wordml" xmlns:w16cex="http://schemas.microsoft.com/office/word/2018/wordml/cex" xmlns:w16cid="http://schemas.microsoft.com/office/word/2016/wordml/cid" xmlns:w16="http://schemas.microsoft.com/office/word/2018/wordml" xmlns:w16du="http://schemas.microsoft.com/office/word/2023/wordml/word16du" xmlns:w16sdtdh="http://schemas.microsoft.com/office/word/2020/wordml/sdtdatahash" xmlns:w16sdtfl="http://schemas.microsoft.com/office/word/2024/wordml/sdtformatlock" xmlns:w16se="http://schemas.microsoft.com/office/word/2015/wordml/symex" xmlns:wpg="http://schemas.microsoft.com/office/word/2010/wordprocessingGroup" xmlns:wpi="http://schemas.microsoft.com/office/word/2010/wordprocessingInk" xmlns:wne="http://schemas.microsoft.com/office/word/2006/wordml" xmlns:wps="http://schemas.microsoft.com/office/word/2010/wordprocessingShape" mc:Ignorable="w14 w15 w16se w16cid w16 w16cex w16sdtdh w16sdtfl w16du wp14">
   <w:p>
     <w:pPr>
-      <w:pStyle w:val="a3"/>
+      <w:pStyle w:val="Header"/>
       <w:ind w:hanging="1134"/>
     </w:pPr>
   </w:p>
@@ -7305,7 +7319,7 @@
 </file>
 
 <file path=word/numbering.xml><?xml version="1.0" encoding="utf-8"?>
-<w:numbering xmlns:wpc="http://schemas.microsoft.com/office/word/2010/wordprocessingCanvas" xmlns:cx="http://schemas.microsoft.com/office/drawing/2014/chartex" xmlns:cx1="http://schemas.microsoft.com/office/drawing/2015/9/8/chartex" xmlns:cx2="http://schemas.microsoft.com/office/drawing/2015/10/21/chartex" xmlns:cx3="http://schemas.microsoft.com/office/drawing/2016/5/9/chartex" xmlns:cx4="http://schemas.microsoft.com/office/drawing/2016/5/10/chartex" xmlns:cx5="http://schemas.microsoft.com/office/drawing/2016/5/11/chartex" xmlns:cx6="http://schemas.microsoft.com/office/drawing/2016/5/12/chartex" xmlns:cx7="http://schemas.microsoft.com/office/drawing/2016/5/13/chartex" xmlns:cx8="http://schemas.microsoft.com/office/drawing/2016/5/14/chartex" xmlns:mc="http://schemas.openxmlformats.org/markup-compatibility/2006" xmlns:aink="http://schemas.microsoft.com/office/drawing/2016/ink" xmlns:am3d="http://schemas.microsoft.com/office/drawing/2017/model3d" xmlns:o="urn:schemas-microsoft-com:office:office" xmlns:oel="http://schemas.microsoft.com/office/2019/extlst" xmlns:r="http://schemas.openxmlformats.org/officeDocument/2006/relationships" xmlns:m="http://schemas.openxmlformats.org/officeDocument/2006/math" xmlns:v="urn:schemas-microsoft-com:vml" xmlns:wp14="http://schemas.microsoft.com/office/word/2010/wordprocessingDrawing" xmlns:wp="http://schemas.openxmlformats.org/drawingml/2006/wordprocessingDrawing" xmlns:w10="urn:schemas-microsoft-com:office:word" xmlns:w="http://schemas.openxmlformats.org/wordprocessingml/2006/main" xmlns:w14="http://schemas.microsoft.com/office/word/2010/wordml" xmlns:w15="http://schemas.microsoft.com/office/word/2012/wordml" xmlns:w16cex="http://schemas.microsoft.com/office/word/2018/wordml/cex" xmlns:w16cid="http://schemas.microsoft.com/office/word/2016/wordml/cid" xmlns:w16="http://schemas.microsoft.com/office/word/2018/wordml" xmlns:w16du="http://schemas.microsoft.com/office/word/2023/wordml/word16du" xmlns:w16sdtdh="http://schemas.microsoft.com/office/word/2020/wordml/sdtdatahash" xmlns:w16se="http://schemas.microsoft.com/office/word/2015/wordml/symex" xmlns:wpg="http://schemas.microsoft.com/office/word/2010/wordprocessingGroup" xmlns:wpi="http://schemas.microsoft.com/office/word/2010/wordprocessingInk" xmlns:wne="http://schemas.microsoft.com/office/word/2006/wordml" xmlns:wps="http://schemas.microsoft.com/office/word/2010/wordprocessingShape" mc:Ignorable="w14 w15 w16se w16cid w16 w16cex w16sdtdh w16du wp14">
+<w:numbering xmlns:wpc="http://schemas.microsoft.com/office/word/2010/wordprocessingCanvas" xmlns:cx="http://schemas.microsoft.com/office/drawing/2014/chartex" xmlns:cx1="http://schemas.microsoft.com/office/drawing/2015/9/8/chartex" xmlns:cx2="http://schemas.microsoft.com/office/drawing/2015/10/21/chartex" xmlns:cx3="http://schemas.microsoft.com/office/drawing/2016/5/9/chartex" xmlns:cx4="http://schemas.microsoft.com/office/drawing/2016/5/10/chartex" xmlns:cx5="http://schemas.microsoft.com/office/drawing/2016/5/11/chartex" xmlns:cx6="http://schemas.microsoft.com/office/drawing/2016/5/12/chartex" xmlns:cx7="http://schemas.microsoft.com/office/drawing/2016/5/13/chartex" xmlns:cx8="http://schemas.microsoft.com/office/drawing/2016/5/14/chartex" xmlns:mc="http://schemas.openxmlformats.org/markup-compatibility/2006" xmlns:aink="http://schemas.microsoft.com/office/drawing/2016/ink" xmlns:am3d="http://schemas.microsoft.com/office/drawing/2017/model3d" xmlns:o="urn:schemas-microsoft-com:office:office" xmlns:oel="http://schemas.microsoft.com/office/2019/extlst" xmlns:r="http://schemas.openxmlformats.org/officeDocument/2006/relationships" xmlns:m="http://schemas.openxmlformats.org/officeDocument/2006/math" xmlns:v="urn:schemas-microsoft-com:vml" xmlns:wp14="http://schemas.microsoft.com/office/word/2010/wordprocessingDrawing" xmlns:wp="http://schemas.openxmlformats.org/drawingml/2006/wordprocessingDrawing" xmlns:w10="urn:schemas-microsoft-com:office:word" xmlns:w="http://schemas.openxmlformats.org/wordprocessingml/2006/main" xmlns:w14="http://schemas.microsoft.com/office/word/2010/wordml" xmlns:w15="http://schemas.microsoft.com/office/word/2012/wordml" xmlns:w16cex="http://schemas.microsoft.com/office/word/2018/wordml/cex" xmlns:w16cid="http://schemas.microsoft.com/office/word/2016/wordml/cid" xmlns:w16="http://schemas.microsoft.com/office/word/2018/wordml" xmlns:w16du="http://schemas.microsoft.com/office/word/2023/wordml/word16du" xmlns:w16sdtdh="http://schemas.microsoft.com/office/word/2020/wordml/sdtdatahash" xmlns:w16sdtfl="http://schemas.microsoft.com/office/word/2024/wordml/sdtformatlock" xmlns:w16se="http://schemas.microsoft.com/office/word/2015/wordml/symex" xmlns:wpg="http://schemas.microsoft.com/office/word/2010/wordprocessingGroup" xmlns:wpi="http://schemas.microsoft.com/office/word/2010/wordprocessingInk" xmlns:wne="http://schemas.microsoft.com/office/word/2006/wordml" xmlns:wps="http://schemas.microsoft.com/office/word/2010/wordprocessingShape" mc:Ignorable="w14 w15 w16se w16cid w16 w16cex w16sdtdh w16sdtfl w16du wp14">
   <w:abstractNum w:abstractNumId="0" w15:restartNumberingAfterBreak="0">
     <w:nsid w:val="04E60920"/>
     <w:multiLevelType w:val="hybridMultilevel"/>
@@ -7857,7 +7871,7 @@
     <w:lvl w:ilvl="0" w:tplc="A47E1DC6">
       <w:start w:val="1"/>
       <w:numFmt w:val="decimal"/>
-      <w:pStyle w:val="2"/>
+      <w:pStyle w:val="Heading2"/>
       <w:lvlText w:val="%1."/>
       <w:lvlJc w:val="left"/>
       <w:pPr>
@@ -12353,7 +12367,7 @@
 </file>
 
 <file path=word/styles.xml><?xml version="1.0" encoding="utf-8"?>
-<w:styles xmlns:mc="http://schemas.openxmlformats.org/markup-compatibility/2006" xmlns:r="http://schemas.openxmlformats.org/officeDocument/2006/relationships" xmlns:w="http://schemas.openxmlformats.org/wordprocessingml/2006/main" xmlns:w14="http://schemas.microsoft.com/office/word/2010/wordml" xmlns:w15="http://schemas.microsoft.com/office/word/2012/wordml" xmlns:w16cex="http://schemas.microsoft.com/office/word/2018/wordml/cex" xmlns:w16cid="http://schemas.microsoft.com/office/word/2016/wordml/cid" xmlns:w16="http://schemas.microsoft.com/office/word/2018/wordml" xmlns:w16du="http://schemas.microsoft.com/office/word/2023/wordml/word16du" xmlns:w16sdtdh="http://schemas.microsoft.com/office/word/2020/wordml/sdtdatahash" xmlns:w16se="http://schemas.microsoft.com/office/word/2015/wordml/symex" mc:Ignorable="w14 w15 w16se w16cid w16 w16cex w16sdtdh w16du">
+<w:styles xmlns:mc="http://schemas.openxmlformats.org/markup-compatibility/2006" xmlns:r="http://schemas.openxmlformats.org/officeDocument/2006/relationships" xmlns:w="http://schemas.openxmlformats.org/wordprocessingml/2006/main" xmlns:w14="http://schemas.microsoft.com/office/word/2010/wordml" xmlns:w15="http://schemas.microsoft.com/office/word/2012/wordml" xmlns:w16cex="http://schemas.microsoft.com/office/word/2018/wordml/cex" xmlns:w16cid="http://schemas.microsoft.com/office/word/2016/wordml/cid" xmlns:w16="http://schemas.microsoft.com/office/word/2018/wordml" xmlns:w16du="http://schemas.microsoft.com/office/word/2023/wordml/word16du" xmlns:w16sdtdh="http://schemas.microsoft.com/office/word/2020/wordml/sdtdatahash" xmlns:w16sdtfl="http://schemas.microsoft.com/office/word/2024/wordml/sdtformatlock" xmlns:w16se="http://schemas.microsoft.com/office/word/2015/wordml/symex" mc:Ignorable="w14 w15 w16se w16cid w16 w16cex w16sdtdh w16sdtfl w16du">
   <w:docDefaults>
     <w:rPrDefault>
       <w:rPr>
@@ -12747,7 +12761,7 @@
     <w:lsdException w:name="Unresolved Mention" w:semiHidden="1" w:unhideWhenUsed="1"/>
     <w:lsdException w:name="Smart Link" w:semiHidden="1" w:unhideWhenUsed="1"/>
   </w:latentStyles>
-  <w:style w:type="paragraph" w:default="1" w:styleId="a">
+  <w:style w:type="paragraph" w:default="1" w:styleId="Normal">
     <w:name w:val="Normal"/>
     <w:qFormat/>
     <w:rsid w:val="00C20C7C"/>
@@ -12755,11 +12769,11 @@
       <w:spacing w:before="80" w:after="120"/>
     </w:pPr>
   </w:style>
-  <w:style w:type="paragraph" w:styleId="1">
+  <w:style w:type="paragraph" w:styleId="Heading1">
     <w:name w:val="heading 1"/>
-    <w:basedOn w:val="a"/>
-    <w:next w:val="a"/>
-    <w:link w:val="10"/>
+    <w:basedOn w:val="Normal"/>
+    <w:next w:val="Normal"/>
+    <w:link w:val="Heading1Char"/>
     <w:uiPriority w:val="9"/>
     <w:qFormat/>
     <w:rsid w:val="00FA2C69"/>
@@ -12777,11 +12791,11 @@
       <w:szCs w:val="32"/>
     </w:rPr>
   </w:style>
-  <w:style w:type="paragraph" w:styleId="2">
+  <w:style w:type="paragraph" w:styleId="Heading2">
     <w:name w:val="heading 2"/>
-    <w:basedOn w:val="a"/>
-    <w:next w:val="a"/>
-    <w:link w:val="20"/>
+    <w:basedOn w:val="Normal"/>
+    <w:next w:val="Normal"/>
+    <w:link w:val="Heading2Char"/>
     <w:uiPriority w:val="9"/>
     <w:qFormat/>
     <w:rsid w:val="001C5C9E"/>
@@ -12805,11 +12819,11 @@
       <w:lang w:val="bg-BG"/>
     </w:rPr>
   </w:style>
-  <w:style w:type="paragraph" w:styleId="3">
+  <w:style w:type="paragraph" w:styleId="Heading3">
     <w:name w:val="heading 3"/>
-    <w:basedOn w:val="a"/>
-    <w:next w:val="a"/>
-    <w:link w:val="30"/>
+    <w:basedOn w:val="Normal"/>
+    <w:next w:val="Normal"/>
+    <w:link w:val="Heading3Char"/>
     <w:uiPriority w:val="9"/>
     <w:unhideWhenUsed/>
     <w:qFormat/>
@@ -12828,11 +12842,11 @@
       <w:szCs w:val="32"/>
     </w:rPr>
   </w:style>
-  <w:style w:type="paragraph" w:styleId="4">
+  <w:style w:type="paragraph" w:styleId="Heading4">
     <w:name w:val="heading 4"/>
-    <w:basedOn w:val="a"/>
-    <w:next w:val="a"/>
-    <w:link w:val="40"/>
+    <w:basedOn w:val="Normal"/>
+    <w:next w:val="Normal"/>
+    <w:link w:val="Heading4Char"/>
     <w:uiPriority w:val="9"/>
     <w:unhideWhenUsed/>
     <w:qFormat/>
@@ -12851,11 +12865,11 @@
       <w:sz w:val="28"/>
     </w:rPr>
   </w:style>
-  <w:style w:type="paragraph" w:styleId="5">
+  <w:style w:type="paragraph" w:styleId="Heading5">
     <w:name w:val="heading 5"/>
-    <w:basedOn w:val="a"/>
-    <w:next w:val="a"/>
-    <w:link w:val="50"/>
+    <w:basedOn w:val="Normal"/>
+    <w:next w:val="Normal"/>
+    <w:link w:val="Heading5Char"/>
     <w:uiPriority w:val="9"/>
     <w:semiHidden/>
     <w:unhideWhenUsed/>
@@ -12873,13 +12887,13 @@
       <w:color w:val="B2500E"/>
     </w:rPr>
   </w:style>
-  <w:style w:type="character" w:default="1" w:styleId="a0">
+  <w:style w:type="character" w:default="1" w:styleId="DefaultParagraphFont">
     <w:name w:val="Default Paragraph Font"/>
     <w:uiPriority w:val="1"/>
     <w:semiHidden/>
     <w:unhideWhenUsed/>
   </w:style>
-  <w:style w:type="table" w:default="1" w:styleId="a1">
+  <w:style w:type="table" w:default="1" w:styleId="TableNormal">
     <w:name w:val="Normal Table"/>
     <w:uiPriority w:val="99"/>
     <w:semiHidden/>
@@ -12894,16 +12908,16 @@
       </w:tblCellMar>
     </w:tblPr>
   </w:style>
-  <w:style w:type="numbering" w:default="1" w:styleId="a2">
+  <w:style w:type="numbering" w:default="1" w:styleId="NoList">
     <w:name w:val="No List"/>
     <w:uiPriority w:val="99"/>
     <w:semiHidden/>
     <w:unhideWhenUsed/>
   </w:style>
-  <w:style w:type="paragraph" w:styleId="a3">
+  <w:style w:type="paragraph" w:styleId="Header">
     <w:name w:val="header"/>
-    <w:basedOn w:val="a"/>
-    <w:link w:val="a4"/>
+    <w:basedOn w:val="Normal"/>
+    <w:link w:val="HeaderChar"/>
     <w:uiPriority w:val="99"/>
     <w:unhideWhenUsed/>
     <w:rsid w:val="008068A2"/>
@@ -12915,17 +12929,17 @@
       <w:spacing w:after="0" w:line="240" w:lineRule="auto"/>
     </w:pPr>
   </w:style>
-  <w:style w:type="character" w:customStyle="1" w:styleId="a4">
-    <w:name w:val="Горен колонтитул Знак"/>
-    <w:basedOn w:val="a0"/>
-    <w:link w:val="a3"/>
+  <w:style w:type="character" w:customStyle="1" w:styleId="HeaderChar">
+    <w:name w:val="Header Char"/>
+    <w:basedOn w:val="DefaultParagraphFont"/>
+    <w:link w:val="Header"/>
     <w:uiPriority w:val="99"/>
     <w:rsid w:val="008068A2"/>
   </w:style>
-  <w:style w:type="paragraph" w:styleId="a5">
+  <w:style w:type="paragraph" w:styleId="Footer">
     <w:name w:val="footer"/>
-    <w:basedOn w:val="a"/>
-    <w:link w:val="a6"/>
+    <w:basedOn w:val="Normal"/>
+    <w:link w:val="FooterChar"/>
     <w:uiPriority w:val="99"/>
     <w:unhideWhenUsed/>
     <w:rsid w:val="008068A2"/>
@@ -12937,17 +12951,17 @@
       <w:spacing w:after="0" w:line="240" w:lineRule="auto"/>
     </w:pPr>
   </w:style>
-  <w:style w:type="character" w:customStyle="1" w:styleId="a6">
-    <w:name w:val="Долен колонтитул Знак"/>
-    <w:basedOn w:val="a0"/>
-    <w:link w:val="a5"/>
+  <w:style w:type="character" w:customStyle="1" w:styleId="FooterChar">
+    <w:name w:val="Footer Char"/>
+    <w:basedOn w:val="DefaultParagraphFont"/>
+    <w:link w:val="Footer"/>
     <w:uiPriority w:val="99"/>
     <w:rsid w:val="008068A2"/>
   </w:style>
-  <w:style w:type="paragraph" w:styleId="a7">
+  <w:style w:type="paragraph" w:styleId="BalloonText">
     <w:name w:val="Balloon Text"/>
-    <w:basedOn w:val="a"/>
-    <w:link w:val="a8"/>
+    <w:basedOn w:val="Normal"/>
+    <w:link w:val="BalloonTextChar"/>
     <w:uiPriority w:val="99"/>
     <w:semiHidden/>
     <w:unhideWhenUsed/>
@@ -12961,10 +12975,10 @@
       <w:szCs w:val="16"/>
     </w:rPr>
   </w:style>
-  <w:style w:type="character" w:customStyle="1" w:styleId="a8">
-    <w:name w:val="Изнесен текст Знак"/>
-    <w:basedOn w:val="a0"/>
-    <w:link w:val="a7"/>
+  <w:style w:type="character" w:customStyle="1" w:styleId="BalloonTextChar">
+    <w:name w:val="Balloon Text Char"/>
+    <w:basedOn w:val="DefaultParagraphFont"/>
+    <w:link w:val="BalloonText"/>
     <w:uiPriority w:val="99"/>
     <w:semiHidden/>
     <w:rsid w:val="00564D7B"/>
@@ -12974,9 +12988,9 @@
       <w:szCs w:val="16"/>
     </w:rPr>
   </w:style>
-  <w:style w:type="character" w:styleId="a9">
+  <w:style w:type="character" w:styleId="Hyperlink">
     <w:name w:val="Hyperlink"/>
-    <w:basedOn w:val="a0"/>
+    <w:basedOn w:val="DefaultParagraphFont"/>
     <w:uiPriority w:val="99"/>
     <w:unhideWhenUsed/>
     <w:rsid w:val="0079324A"/>
@@ -12985,10 +12999,10 @@
       <w:u w:val="single"/>
     </w:rPr>
   </w:style>
-  <w:style w:type="character" w:customStyle="1" w:styleId="10">
-    <w:name w:val="Заглавие 1 Знак"/>
-    <w:basedOn w:val="a0"/>
-    <w:link w:val="1"/>
+  <w:style w:type="character" w:customStyle="1" w:styleId="Heading1Char">
+    <w:name w:val="Heading 1 Char"/>
+    <w:basedOn w:val="DefaultParagraphFont"/>
+    <w:link w:val="Heading1"/>
     <w:uiPriority w:val="9"/>
     <w:qFormat/>
     <w:rsid w:val="00FA2C69"/>
@@ -13000,10 +13014,10 @@
       <w:szCs w:val="32"/>
     </w:rPr>
   </w:style>
-  <w:style w:type="character" w:customStyle="1" w:styleId="20">
-    <w:name w:val="Заглавие 2 Знак"/>
-    <w:basedOn w:val="a0"/>
-    <w:link w:val="2"/>
+  <w:style w:type="character" w:customStyle="1" w:styleId="Heading2Char">
+    <w:name w:val="Heading 2 Char"/>
+    <w:basedOn w:val="DefaultParagraphFont"/>
+    <w:link w:val="Heading2"/>
     <w:uiPriority w:val="9"/>
     <w:qFormat/>
     <w:rsid w:val="001C5C9E"/>
@@ -13017,9 +13031,9 @@
       <w:lang w:val="bg-BG"/>
     </w:rPr>
   </w:style>
-  <w:style w:type="paragraph" w:styleId="aa">
+  <w:style w:type="paragraph" w:styleId="NormalWeb">
     <w:name w:val="Normal (Web)"/>
-    <w:basedOn w:val="a"/>
+    <w:basedOn w:val="Normal"/>
     <w:uiPriority w:val="99"/>
     <w:semiHidden/>
     <w:unhideWhenUsed/>
@@ -13033,9 +13047,9 @@
       <w:szCs w:val="24"/>
     </w:rPr>
   </w:style>
-  <w:style w:type="character" w:styleId="ab">
+  <w:style w:type="character" w:styleId="Strong">
     <w:name w:val="Strong"/>
-    <w:basedOn w:val="a0"/>
+    <w:basedOn w:val="DefaultParagraphFont"/>
     <w:uiPriority w:val="22"/>
     <w:qFormat/>
     <w:rsid w:val="00524789"/>
@@ -13044,10 +13058,10 @@
       <w:bCs/>
     </w:rPr>
   </w:style>
-  <w:style w:type="character" w:customStyle="1" w:styleId="30">
-    <w:name w:val="Заглавие 3 Знак"/>
-    <w:basedOn w:val="a0"/>
-    <w:link w:val="3"/>
+  <w:style w:type="character" w:customStyle="1" w:styleId="Heading3Char">
+    <w:name w:val="Heading 3 Char"/>
+    <w:basedOn w:val="DefaultParagraphFont"/>
+    <w:link w:val="Heading3"/>
     <w:uiPriority w:val="9"/>
     <w:rsid w:val="008C5930"/>
     <w:rPr>
@@ -13058,10 +13072,10 @@
       <w:szCs w:val="32"/>
     </w:rPr>
   </w:style>
-  <w:style w:type="character" w:customStyle="1" w:styleId="40">
-    <w:name w:val="Заглавие 4 Знак"/>
-    <w:basedOn w:val="a0"/>
-    <w:link w:val="4"/>
+  <w:style w:type="character" w:customStyle="1" w:styleId="Heading4Char">
+    <w:name w:val="Heading 4 Char"/>
+    <w:basedOn w:val="DefaultParagraphFont"/>
+    <w:link w:val="Heading4"/>
     <w:uiPriority w:val="9"/>
     <w:rsid w:val="008C5930"/>
     <w:rPr>
@@ -13072,10 +13086,10 @@
       <w:sz w:val="28"/>
     </w:rPr>
   </w:style>
-  <w:style w:type="paragraph" w:styleId="ac">
+  <w:style w:type="paragraph" w:styleId="ListParagraph">
     <w:name w:val="List Paragraph"/>
-    <w:basedOn w:val="a"/>
-    <w:link w:val="ad"/>
+    <w:basedOn w:val="Normal"/>
+    <w:link w:val="ListParagraphChar"/>
     <w:uiPriority w:val="34"/>
     <w:qFormat/>
     <w:rsid w:val="008617B5"/>
@@ -13084,9 +13098,9 @@
       <w:contextualSpacing/>
     </w:pPr>
   </w:style>
-  <w:style w:type="character" w:styleId="ae">
+  <w:style w:type="character" w:styleId="FollowedHyperlink">
     <w:name w:val="FollowedHyperlink"/>
-    <w:basedOn w:val="a0"/>
+    <w:basedOn w:val="DefaultParagraphFont"/>
     <w:uiPriority w:val="99"/>
     <w:semiHidden/>
     <w:unhideWhenUsed/>
@@ -13096,10 +13110,10 @@
       <w:u w:val="single"/>
     </w:rPr>
   </w:style>
-  <w:style w:type="character" w:customStyle="1" w:styleId="50">
-    <w:name w:val="Заглавие 5 Знак"/>
-    <w:basedOn w:val="a0"/>
-    <w:link w:val="5"/>
+  <w:style w:type="character" w:customStyle="1" w:styleId="Heading5Char">
+    <w:name w:val="Heading 5 Char"/>
+    <w:basedOn w:val="DefaultParagraphFont"/>
+    <w:link w:val="Heading5"/>
     <w:uiPriority w:val="9"/>
     <w:semiHidden/>
     <w:rsid w:val="008C5930"/>
@@ -13111,7 +13125,7 @@
   </w:style>
   <w:style w:type="paragraph" w:customStyle="1" w:styleId="Code">
     <w:name w:val="Code"/>
-    <w:basedOn w:val="a"/>
+    <w:basedOn w:val="Normal"/>
     <w:link w:val="CodeChar"/>
     <w:qFormat/>
     <w:rsid w:val="008063E1"/>
@@ -13123,7 +13137,7 @@
   </w:style>
   <w:style w:type="character" w:customStyle="1" w:styleId="CodeChar">
     <w:name w:val="Code Char"/>
-    <w:basedOn w:val="a0"/>
+    <w:basedOn w:val="DefaultParagraphFont"/>
     <w:link w:val="Code"/>
     <w:qFormat/>
     <w:rsid w:val="008063E1"/>
@@ -13133,9 +13147,9 @@
       <w:noProof/>
     </w:rPr>
   </w:style>
-  <w:style w:type="table" w:styleId="af">
+  <w:style w:type="table" w:styleId="TableGrid">
     <w:name w:val="Table Grid"/>
-    <w:basedOn w:val="a1"/>
+    <w:basedOn w:val="TableNormal"/>
     <w:uiPriority w:val="59"/>
     <w:rsid w:val="00763912"/>
     <w:pPr>
@@ -13154,12 +13168,12 @@
   </w:style>
   <w:style w:type="character" w:customStyle="1" w:styleId="tgc">
     <w:name w:val="_tgc"/>
-    <w:basedOn w:val="a0"/>
+    <w:basedOn w:val="DefaultParagraphFont"/>
     <w:rsid w:val="00D8395C"/>
   </w:style>
   <w:style w:type="paragraph" w:customStyle="1" w:styleId="Index">
     <w:name w:val="Index"/>
-    <w:basedOn w:val="a"/>
+    <w:basedOn w:val="Normal"/>
     <w:rsid w:val="005054C7"/>
     <w:pPr>
       <w:suppressLineNumbers/>
@@ -13169,17 +13183,17 @@
       <w:rFonts w:cs="FreeSans"/>
     </w:rPr>
   </w:style>
-  <w:style w:type="character" w:customStyle="1" w:styleId="ad">
-    <w:name w:val="Списък на абзаци Знак"/>
-    <w:basedOn w:val="a0"/>
-    <w:link w:val="ac"/>
+  <w:style w:type="character" w:customStyle="1" w:styleId="ListParagraphChar">
+    <w:name w:val="List Paragraph Char"/>
+    <w:basedOn w:val="DefaultParagraphFont"/>
+    <w:link w:val="ListParagraph"/>
     <w:uiPriority w:val="34"/>
     <w:qFormat/>
     <w:rsid w:val="005054C7"/>
   </w:style>
   <w:style w:type="character" w:customStyle="1" w:styleId="InternetLink">
     <w:name w:val="Internet Link"/>
-    <w:basedOn w:val="a0"/>
+    <w:basedOn w:val="DefaultParagraphFont"/>
     <w:uiPriority w:val="99"/>
     <w:unhideWhenUsed/>
     <w:rsid w:val="005054C7"/>
@@ -13188,9 +13202,9 @@
       <w:u w:val="single"/>
     </w:rPr>
   </w:style>
-  <w:style w:type="character" w:styleId="af0">
+  <w:style w:type="character" w:styleId="UnresolvedMention">
     <w:name w:val="Unresolved Mention"/>
-    <w:basedOn w:val="a0"/>
+    <w:basedOn w:val="DefaultParagraphFont"/>
     <w:uiPriority w:val="99"/>
     <w:semiHidden/>
     <w:unhideWhenUsed/>

--- a/XII class/DB - Module 3/11. Group and Agregate Functions/Group-and-Aggregate-Functions-Exercise.docx
+++ b/XII class/DB - Module 3/11. Group and Agregate Functions/Group-and-Aggregate-Functions-Exercise.docx
@@ -77,25 +77,15 @@
         </w:rPr>
         <w:t xml:space="preserve">: </w:t>
       </w:r>
-      <w:r>
-        <w:fldChar w:fldCharType="begin"/>
-      </w:r>
-      <w:r>
-        <w:instrText>HYPERLINK "https://judge.softuni.org/Contests/Practice/Index/4610" \l "0"</w:instrText>
-      </w:r>
-      <w:r>
-        <w:fldChar w:fldCharType="separate"/>
-      </w:r>
-      <w:r>
-        <w:rPr>
-          <w:rStyle w:val="Hyperlink"/>
-          <w:lang w:val="ru-RU"/>
-        </w:rPr>
-        <w:t>https://judge.softuni.org/Contests/Practice/Index/4610#0</w:t>
-      </w:r>
-      <w:r>
-        <w:fldChar w:fldCharType="end"/>
-      </w:r>
+      <w:hyperlink r:id="rId8" w:anchor="0" w:history="1">
+        <w:r>
+          <w:rPr>
+            <w:rStyle w:val="Hyperlink"/>
+            <w:lang w:val="ru-RU"/>
+          </w:rPr>
+          <w:t>https://judge.softuni.org/Contests/Practice/Index/4610#0</w:t>
+        </w:r>
+      </w:hyperlink>
     </w:p>
     <w:p>
       <w:pPr>
@@ -106,7 +96,7 @@
           <w:noProof/>
         </w:rPr>
         <w:drawing>
-          <wp:inline distT="0" distB="0" distL="0" distR="0" wp14:anchorId="331C8110" wp14:editId="6044DE61">
+          <wp:inline distT="0" distB="0" distL="0" distR="0" wp14:anchorId="331C8110" wp14:editId="4200474A">
             <wp:extent cx="1284605" cy="574675"/>
             <wp:effectExtent l="0" t="0" r="0" b="0"/>
             <wp:docPr id="38579746" name="Picture 1"/>
@@ -123,7 +113,7 @@
                     </pic:cNvPicPr>
                   </pic:nvPicPr>
                   <pic:blipFill>
-                    <a:blip r:embed="rId8" cstate="print">
+                    <a:blip r:embed="rId9" cstate="print">
                       <a:extLst>
                         <a:ext uri="{28A0092B-C50C-407E-A947-70E740481C1C}">
                           <a14:useLocalDpi xmlns:a14="http://schemas.microsoft.com/office/drawing/2010/main" val="0"/>
@@ -6086,8 +6076,8 @@
       </w:pPr>
     </w:p>
     <w:sectPr>
-      <w:headerReference w:type="default" r:id="rId9"/>
-      <w:footerReference w:type="default" r:id="rId10"/>
+      <w:headerReference w:type="default" r:id="rId10"/>
+      <w:footerReference w:type="default" r:id="rId11"/>
       <w:pgSz w:w="11909" w:h="16834" w:code="9"/>
       <w:pgMar w:top="567" w:right="737" w:bottom="680" w:left="737" w:header="567" w:footer="510" w:gutter="0"/>
       <w:cols w:space="720"/>
@@ -6481,7 +6471,7 @@
               <v:stroke joinstyle="miter"/>
               <v:path gradientshapeok="t" o:connecttype="rect"/>
             </v:shapetype>
-            <v:shape id="Text Box 16" o:spid="_x0000_s1026" type="#_x0000_t202" style="position:absolute;margin-left:101.15pt;margin-top:6.95pt;width:418.95pt;height:40.45pt;z-index:251660288;visibility:visible;mso-wrap-style:square;mso-width-percent:0;mso-height-percent:0;mso-wrap-distance-left:9pt;mso-wrap-distance-top:0;mso-wrap-distance-right:9pt;mso-wrap-distance-bottom:0;mso-position-horizontal:absolute;mso-position-horizontal-relative:text;mso-position-vertical:absolute;mso-position-vertical-relative:text;mso-width-percent:0;mso-height-percent:0;mso-width-relative:page;mso-height-relative:page;v-text-anchor:top" o:gfxdata="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" filled="f" stroked="f">
+            <v:shape id="Text Box 16" o:spid="_x0000_s1026" type="#_x0000_t202" style="position:absolute;margin-left:101.15pt;margin-top:6.95pt;width:418.95pt;height:40.45pt;z-index:251660288;visibility:visible;mso-wrap-style:square;mso-width-percent:0;mso-height-percent:0;mso-wrap-distance-left:9pt;mso-wrap-distance-top:0;mso-wrap-distance-right:9pt;mso-wrap-distance-bottom:0;mso-position-horizontal:absolute;mso-position-horizontal-relative:text;mso-position-vertical:absolute;mso-position-vertical-relative:text;mso-width-percent:0;mso-height-percent:0;mso-width-relative:page;mso-height-relative:page;v-text-anchor:top" o:gfxdata="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" filled="f" stroked="f">
               <v:textbox inset=".5mm,1.2mm,.5mm,.5mm">
                 <w:txbxContent>
                   <w:p>
@@ -7133,7 +7123,7 @@
         </mc:Choice>
         <mc:Fallback>
           <w:pict>
-            <v:shape w14:anchorId="0D7D8A2E" id="Text Box 4" o:spid="_x0000_s1027" type="#_x0000_t202" style="position:absolute;margin-left:444.65pt;margin-top:8.35pt;width:70.9pt;height:15.9pt;z-index:251661312;visibility:visible;mso-wrap-style:square;mso-width-percent:0;mso-height-percent:0;mso-wrap-distance-left:9pt;mso-wrap-distance-top:0;mso-wrap-distance-right:9pt;mso-wrap-distance-bottom:0;mso-position-horizontal:absolute;mso-position-horizontal-relative:text;mso-position-vertical:absolute;mso-position-vertical-relative:text;mso-width-percent:0;mso-height-percent:0;mso-width-relative:page;mso-height-relative:page;v-text-anchor:middle" o:gfxdata="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" filled="f" stroked="f" strokeweight=".5pt">
+            <v:shape w14:anchorId="0D7D8A2E" id="Text Box 4" o:spid="_x0000_s1027" type="#_x0000_t202" style="position:absolute;margin-left:444.65pt;margin-top:8.35pt;width:70.9pt;height:15.9pt;z-index:251661312;visibility:visible;mso-wrap-style:square;mso-width-percent:0;mso-height-percent:0;mso-wrap-distance-left:9pt;mso-wrap-distance-top:0;mso-wrap-distance-right:9pt;mso-wrap-distance-bottom:0;mso-position-horizontal:absolute;mso-position-horizontal-relative:text;mso-position-vertical:absolute;mso-position-vertical-relative:text;mso-width-percent:0;mso-height-percent:0;mso-width-relative:page;mso-height-relative:page;v-text-anchor:middle" o:gfxdata="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" filled="f" stroked="f" strokeweight=".5pt">
               <v:textbox inset="0,0,0,0">
                 <w:txbxContent>
                   <w:p>
